--- a/assets/WritingExercises/S10.docx
+++ b/assets/WritingExercises/S10.docx
@@ -35,73 +35,324 @@
     </w:p>
     <w:p/>
     <w:p>
-      <w:pPr>
-        <w:pStyle w:val="Heading3"/>
-        <w:rPr>
-          <w:u w:val="single"/>
-        </w:rPr>
-      </w:pPr>
-      <w:r>
-        <w:rPr>
-          <w:u w:val="single"/>
-        </w:rPr>
-        <w:t>Exercise A.</w:t>
+      <w:r>
+        <w:t xml:space="preserve">You can think of the abstract as a “paper in miniature” – in </w:t>
+      </w:r>
+      <w:r>
+        <w:t>a few</w:t>
+      </w:r>
+      <w:r>
+        <w:t xml:space="preserve"> sentences each, it should encapsulate the </w:t>
+      </w:r>
+      <w:r>
+        <w:t xml:space="preserve">introduction, methods, results, and discussion/significance. </w:t>
+      </w:r>
+      <w:r>
+        <w:t>(The methods are sometimes left implicit, or</w:t>
+      </w:r>
+      <w:r>
+        <w:t xml:space="preserve"> described at a very high level (e.g., “Structural and biochemical analyses” in the example below.)</w:t>
+      </w:r>
+      <w:r>
+        <w:t xml:space="preserve"> </w:t>
       </w:r>
     </w:p>
     <w:p>
       <w:r>
-        <w:t>Read each sample of scientific writing and ask yourself 3 questions:</w:t>
+        <w:t xml:space="preserve">Overall, </w:t>
+      </w:r>
+      <w:r>
+        <w:t>t</w:t>
+      </w:r>
+      <w:r>
+        <w:t>he abstract</w:t>
+      </w:r>
+      <w:r>
+        <w:t xml:space="preserve"> should be extremely concise, precise, and focused. </w:t>
+      </w:r>
+      <w:r>
+        <w:t xml:space="preserve">It should give an enticing description of the paper (so that the reader will want to read it to learn more). </w:t>
+      </w:r>
+      <w:r>
+        <w:t xml:space="preserve">It should also be pitched at the correct level </w:t>
+      </w:r>
+      <w:r>
+        <w:t>so that the reader can understand it (this may depend somewhat on the journal/intended audience for the paper, or in your case, whether you are writing a lay or technical abstract.)</w:t>
       </w:r>
     </w:p>
     <w:p>
       <w:pPr>
+        <w:tabs>
+          <w:tab w:val="left" w:pos="920"/>
+        </w:tabs>
+      </w:pPr>
+      <w:r>
+        <w:t xml:space="preserve">(Tip: when it comes to the lay and technical abstracts, many students </w:t>
+      </w:r>
+      <w:r>
+        <w:t xml:space="preserve">seem to write their technical abstract, and then edit it to remove anything that they perceive as technical language, to generate their lay abstract. A better approach is to start the lay abstract with a fresh slate: think of what </w:t>
+      </w:r>
+      <w:r>
+        <w:t>a non-scientist audience needs to know to understand your work, and begin writing/explaining from there.)</w:t>
+      </w:r>
+    </w:p>
+    <w:p>
+      <w:pPr>
+        <w:tabs>
+          <w:tab w:val="left" w:pos="920"/>
+        </w:tabs>
+      </w:pPr>
+    </w:p>
+    <w:p>
+      <w:pPr>
+        <w:tabs>
+          <w:tab w:val="left" w:pos="920"/>
+        </w:tabs>
+      </w:pPr>
+      <w:r>
+        <w:t>Example</w:t>
+      </w:r>
+      <w:r>
+        <w:t xml:space="preserve"> abstract</w:t>
+      </w:r>
+      <w:r>
+        <w:rPr>
+          <w:vertAlign w:val="superscript"/>
+        </w:rPr>
+        <w:t>1</w:t>
+      </w:r>
+      <w:r>
+        <w:t xml:space="preserve">: </w:t>
+      </w:r>
+      <w:r>
+        <w:t xml:space="preserve">(Annotated to indicate </w:t>
+      </w:r>
+      <w:r>
+        <w:rPr>
+          <w:highlight w:val="yellow"/>
+        </w:rPr>
+        <w:t>intro</w:t>
+      </w:r>
+      <w:r>
+        <w:t xml:space="preserve">, </w:t>
+      </w:r>
+      <w:r>
+        <w:rPr>
+          <w:highlight w:val="green"/>
+        </w:rPr>
+        <w:t>methods</w:t>
+      </w:r>
+      <w:r>
+        <w:t xml:space="preserve">, </w:t>
+      </w:r>
+      <w:r>
+        <w:rPr>
+          <w:highlight w:val="cyan"/>
+        </w:rPr>
+        <w:t>results</w:t>
+      </w:r>
+      <w:r>
+        <w:t xml:space="preserve">, and </w:t>
+      </w:r>
+      <w:r>
+        <w:rPr>
+          <w:highlight w:val="magenta"/>
+        </w:rPr>
+        <w:t>discussion/significance</w:t>
+      </w:r>
+      <w:r>
+        <w:t>).</w:t>
+      </w:r>
+    </w:p>
+    <w:p>
+      <w:r>
+        <w:rPr>
+          <w:highlight w:val="yellow"/>
+        </w:rPr>
+        <w:t>The cyclic dinucleotide c-di-GMP is a signaling molecule with diverse functions in cellular physiology.</w:t>
+      </w:r>
+      <w:r>
+        <w:t xml:space="preserve"> </w:t>
+      </w:r>
+      <w:r>
+        <w:rPr>
+          <w:highlight w:val="cyan"/>
+        </w:rPr>
+        <w:t>Here, we report that c-di-GMP can assemble into a tetramer that mediates the effective dimerization of a transcription factor, BldD, which controls the progression of multicellular differentiation in sporulating actinomycete bacteria. BldD represses expression of sporulation genes during vegetative growth in a manner that depends on c-di-GMP-mediated dimerization</w:t>
+      </w:r>
+      <w:r>
+        <w:t xml:space="preserve">. </w:t>
+      </w:r>
+      <w:r>
+        <w:rPr>
+          <w:highlight w:val="green"/>
+        </w:rPr>
+        <w:t>Structural and biochemical analyses</w:t>
+      </w:r>
+      <w:r>
+        <w:t xml:space="preserve"> </w:t>
+      </w:r>
+      <w:r>
+        <w:rPr>
+          <w:highlight w:val="cyan"/>
+        </w:rPr>
+        <w:t>show that tetrameric c-di-GMP links two subunits of BldD through their C-terminal domains, which are otherwise separated by ~10 Å and thus cannot effect dimerization directly. Binding of the c-di-GMP tetramer by BldD is selective and requires a bipartite RXD-X8-RXXD signature.</w:t>
+      </w:r>
+      <w:r>
+        <w:t xml:space="preserve"> </w:t>
+      </w:r>
+      <w:r>
+        <w:rPr>
+          <w:highlight w:val="magenta"/>
+        </w:rPr>
+        <w:t>The findings indicate a unique mechanism of protein dimerization and the ability of nucleotide signaling molecules to assume alternative oligomeric states to effect different functions.</w:t>
+      </w:r>
+    </w:p>
+    <w:p>
+      <w:pPr>
+        <w:pStyle w:val="Heading3"/>
+        <w:rPr>
+          <w:u w:val="single"/>
+        </w:rPr>
+      </w:pPr>
+    </w:p>
+    <w:p>
+      <w:pPr>
+        <w:pStyle w:val="Heading3"/>
+        <w:rPr>
+          <w:u w:val="single"/>
+        </w:rPr>
+      </w:pPr>
+    </w:p>
+    <w:p>
+      <w:pPr>
+        <w:pStyle w:val="Heading3"/>
+        <w:rPr>
+          <w:u w:val="single"/>
+        </w:rPr>
+      </w:pPr>
+      <w:r>
+        <w:rPr>
+          <w:u w:val="single"/>
+        </w:rPr>
+        <w:t>Exercise A.</w:t>
+      </w:r>
+    </w:p>
+    <w:p>
+      <w:r>
+        <w:t>Read through each of the following abstracts</w:t>
+      </w:r>
+      <w:r>
+        <w:t>. For each, ask yourself:</w:t>
+      </w:r>
+    </w:p>
+    <w:p>
+      <w:pPr>
+        <w:pStyle w:val="ListParagraph"/>
         <w:numPr>
           <w:ilvl w:val="0"/>
-          <w:numId w:val="1"/>
+          <w:numId w:val="12"/>
         </w:numPr>
-      </w:pPr>
-      <w:r>
-        <w:t>Is it well-written?</w:t>
+        <w:rPr>
+          <w:rFonts w:ascii="Arial" w:hAnsi="Arial" w:cs="Arial"/>
+        </w:rPr>
+      </w:pPr>
+      <w:r>
+        <w:rPr>
+          <w:rFonts w:ascii="Arial" w:hAnsi="Arial" w:cs="Arial"/>
+        </w:rPr>
+        <w:t>Can you identify which parts of the abstract describe introduction, methods, results, and discussion/significance?</w:t>
       </w:r>
     </w:p>
     <w:p>
       <w:pPr>
+        <w:pStyle w:val="ListParagraph"/>
+        <w:rPr>
+          <w:rFonts w:ascii="Arial" w:hAnsi="Arial" w:cs="Arial"/>
+        </w:rPr>
+      </w:pPr>
+    </w:p>
+    <w:p>
+      <w:pPr>
+        <w:pStyle w:val="ListParagraph"/>
         <w:numPr>
           <w:ilvl w:val="0"/>
-          <w:numId w:val="1"/>
+          <w:numId w:val="12"/>
         </w:numPr>
-      </w:pPr>
-      <w:r>
-        <w:t>Why (or why not?)</w:t>
+        <w:rPr>
+          <w:rFonts w:ascii="Arial" w:hAnsi="Arial" w:cs="Arial"/>
+        </w:rPr>
+      </w:pPr>
+      <w:r>
+        <w:rPr>
+          <w:rFonts w:ascii="Arial" w:hAnsi="Arial" w:cs="Arial"/>
+        </w:rPr>
+        <w:t xml:space="preserve">Is the level of detail appropriate and helpful for the reader? </w:t>
       </w:r>
     </w:p>
     <w:p>
       <w:pPr>
+        <w:pStyle w:val="ListParagraph"/>
+        <w:rPr>
+          <w:rFonts w:ascii="Arial" w:hAnsi="Arial" w:cs="Arial"/>
+        </w:rPr>
+      </w:pPr>
+    </w:p>
+    <w:p>
+      <w:pPr>
+        <w:pStyle w:val="ListParagraph"/>
         <w:numPr>
           <w:ilvl w:val="0"/>
-          <w:numId w:val="1"/>
+          <w:numId w:val="12"/>
         </w:numPr>
-      </w:pPr>
-      <w:r>
-        <w:t>How can it be improved?</w:t>
+        <w:rPr>
+          <w:rFonts w:ascii="Arial" w:hAnsi="Arial" w:cs="Arial"/>
+        </w:rPr>
+      </w:pPr>
+      <w:r>
+        <w:rPr>
+          <w:rFonts w:ascii="Arial" w:hAnsi="Arial" w:cs="Arial"/>
+        </w:rPr>
+        <w:t>How</w:t>
+      </w:r>
+      <w:r>
+        <w:rPr>
+          <w:rFonts w:ascii="Arial" w:hAnsi="Arial" w:cs="Arial"/>
+        </w:rPr>
+        <w:t xml:space="preserve"> could the abstract be improved? </w:t>
       </w:r>
     </w:p>
     <w:p>
-      <w:r>
-        <w:t xml:space="preserve">Example 1. </w:t>
+      <w:pPr>
+        <w:pStyle w:val="ListParagraph"/>
+        <w:rPr>
+          <w:rFonts w:ascii="Arial" w:hAnsi="Arial" w:cs="Arial"/>
+        </w:rPr>
+      </w:pPr>
+    </w:p>
+    <w:p/>
+    <w:p/>
+    <w:p/>
+    <w:p/>
+    <w:p/>
+    <w:p>
+      <w:r>
+        <w:lastRenderedPageBreak/>
+        <w:t>Example 1</w:t>
+      </w:r>
+      <w:r>
+        <w:rPr>
+          <w:vertAlign w:val="superscript"/>
+        </w:rPr>
+        <w:t>2</w:t>
+      </w:r>
+      <w:r>
+        <w:t xml:space="preserve">. </w:t>
       </w:r>
     </w:p>
     <w:p>
       <w:r>
-        <w:t xml:space="preserve">Bacterial RNA polymerase (RNAP) is a </w:t>
-      </w:r>
-      <w:proofErr w:type="spellStart"/>
-      <w:r>
-        <w:t>multisubunit</w:t>
-      </w:r>
-      <w:proofErr w:type="spellEnd"/>
-      <w:r>
-        <w:t xml:space="preserve"> enzyme that copies DNA into RNA in a process known as transcription. Bacteria use σ factors to recruit RNAP to promoter regions of genes that need to be transcribed, with 60% bacteria containing at least one specialized σ factor, σ</w:t>
+        <w:t>Bacterial RNA polymerase (RNAP) is a multisubunit enzyme that copies DNA into RNA in a process known as transcription. Bacteria use σ factors to recruit RNAP to promoter regions of genes that need to be transcribed, with 60% bacteria containing at least one specialized σ factor, σ</w:t>
       </w:r>
       <w:r>
         <w:rPr>
@@ -128,39 +379,7 @@
         <w:t>54</w:t>
       </w:r>
       <w:r>
-        <w:t>-mediated open complex formation requires specific AAA+ proteins (ATPases Associated with diverse cellular Activities) known as bacterial enhancer-binding proteins (</w:t>
-      </w:r>
-      <w:proofErr w:type="spellStart"/>
-      <w:r>
-        <w:t>bEBPs</w:t>
-      </w:r>
-      <w:proofErr w:type="spellEnd"/>
-      <w:r>
-        <w:t xml:space="preserve">). We have now obtained structures of new intermediate states of </w:t>
-      </w:r>
-      <w:proofErr w:type="spellStart"/>
-      <w:r>
-        <w:t>bEBP</w:t>
-      </w:r>
-      <w:proofErr w:type="spellEnd"/>
-      <w:r>
-        <w:t xml:space="preserve">-bound complexes during transcription initiation, which elucidate the mechanism of DNA melting driven by ATPase activity of </w:t>
-      </w:r>
-      <w:proofErr w:type="spellStart"/>
-      <w:r>
-        <w:t>bEBPs</w:t>
-      </w:r>
-      <w:proofErr w:type="spellEnd"/>
-      <w:r>
-        <w:t xml:space="preserve"> and suggest a mechanistic model that couples the Adenosine triphosphate (ATP) hydrolysis cycle within the </w:t>
-      </w:r>
-      <w:proofErr w:type="spellStart"/>
-      <w:r>
-        <w:t>bEBP</w:t>
-      </w:r>
-      <w:proofErr w:type="spellEnd"/>
-      <w:r>
-        <w:t xml:space="preserve"> hexamer with σ</w:t>
+        <w:t>-mediated open complex formation requires specific AAA+ proteins (ATPases Associated with diverse cellular Activities) known as bacterial enhancer-binding proteins (bEBPs). We have now obtained structures of new intermediate states of bEBP-bound complexes during transcription initiation, which elucidate the mechanism of DNA melting driven by ATPase activity of bEBPs and suggest a mechanistic model that couples the Adenosine triphosphate (ATP) hydrolysis cycle within the bEBP hexamer with σ</w:t>
       </w:r>
       <w:r>
         <w:rPr>
@@ -169,23 +388,7 @@
         <w:t>54</w:t>
       </w:r>
       <w:r>
-        <w:t xml:space="preserve"> unfolding. Our data reveal that </w:t>
-      </w:r>
-      <w:proofErr w:type="spellStart"/>
-      <w:r>
-        <w:t>bEBP</w:t>
-      </w:r>
-      <w:proofErr w:type="spellEnd"/>
-      <w:r>
-        <w:t xml:space="preserve"> forms a nonplanar hexamer with the hydrolysis-ready subunit located at the furthest/highest point of the spiral hexamer relative to the RNAP. ATP hydrolysis induces conformational changes in </w:t>
-      </w:r>
-      <w:proofErr w:type="spellStart"/>
-      <w:r>
-        <w:t>bEBP</w:t>
-      </w:r>
-      <w:proofErr w:type="spellEnd"/>
-      <w:r>
-        <w:t xml:space="preserve"> that drives a vectoral transiting of the regulatory N terminus of σ</w:t>
+        <w:t> unfolding. Our data reveal that bEBP forms a nonplanar hexamer with the hydrolysis-ready subunit located at the furthest/highest point of the spiral hexamer relative to the RNAP. ATP hydrolysis induces conformational changes in bEBP that drives a vectoral transiting of the regulatory N terminus of σ</w:t>
       </w:r>
       <w:r>
         <w:rPr>
@@ -194,15 +397,7 @@
         <w:t>54</w:t>
       </w:r>
       <w:r>
-        <w:t xml:space="preserve"> into the </w:t>
-      </w:r>
-      <w:proofErr w:type="spellStart"/>
-      <w:r>
-        <w:t>bEBP</w:t>
-      </w:r>
-      <w:proofErr w:type="spellEnd"/>
-      <w:r>
-        <w:t xml:space="preserve"> hexamer central pore causing the partial unfolding of σ</w:t>
+        <w:t> into the bEBP hexamer central pore causing the partial unfolding of σ</w:t>
       </w:r>
       <w:r>
         <w:rPr>
@@ -211,29 +406,22 @@
         <w:t>54</w:t>
       </w:r>
       <w:r>
-        <w:t xml:space="preserve">, while forming specific </w:t>
-      </w:r>
-      <w:proofErr w:type="spellStart"/>
-      <w:r>
-        <w:t>bEBP</w:t>
-      </w:r>
-      <w:proofErr w:type="spellEnd"/>
-      <w:r>
-        <w:t xml:space="preserve"> contacts with promoter DNA. Furthermore, our data suggest a mechanism of the </w:t>
-      </w:r>
-      <w:proofErr w:type="spellStart"/>
-      <w:r>
-        <w:t>bEBP</w:t>
-      </w:r>
-      <w:proofErr w:type="spellEnd"/>
-      <w:r>
-        <w:t xml:space="preserve"> AAA+ protein that is distinct from the hand-over-hand mechanism proposed for many other AAA+ proteins, highlighting the versatile mechanisms utilized by the large protein family.</w:t>
+        <w:t>, while forming specific bEBP contacts with promoter DNA. Furthermore, our data suggest a mechanism of the bEBP AAA+ protein that is distinct from the hand-over-hand mechanism proposed for many other AAA+ proteins, highlighting the versatile mechanisms utilized by the large protein family.</w:t>
       </w:r>
     </w:p>
     <w:p/>
     <w:p>
       <w:r>
-        <w:t xml:space="preserve">Example 2. </w:t>
+        <w:t>Example 2</w:t>
+      </w:r>
+      <w:r>
+        <w:rPr>
+          <w:vertAlign w:val="superscript"/>
+        </w:rPr>
+        <w:t>3</w:t>
+      </w:r>
+      <w:r>
+        <w:t xml:space="preserve">. </w:t>
       </w:r>
     </w:p>
     <w:p>
@@ -247,7 +435,6 @@
       <w:r>
         <w:t>The </w:t>
       </w:r>
-      <w:proofErr w:type="spellStart"/>
       <w:r>
         <w:rPr>
           <w:i/>
@@ -255,11 +442,9 @@
         </w:rPr>
         <w:t>rpoE-chrR</w:t>
       </w:r>
-      <w:proofErr w:type="spellEnd"/>
       <w:r>
         <w:t> pair is a regulatory system used by photosynthetic microorganisms to overcome singlet oxygen stress. </w:t>
       </w:r>
-      <w:proofErr w:type="spellStart"/>
       <w:r>
         <w:rPr>
           <w:i/>
@@ -267,11 +452,9 @@
         </w:rPr>
         <w:t>rpoE</w:t>
       </w:r>
-      <w:proofErr w:type="spellEnd"/>
       <w:r>
         <w:t> and </w:t>
       </w:r>
-      <w:proofErr w:type="spellStart"/>
       <w:r>
         <w:rPr>
           <w:i/>
@@ -279,13 +462,8 @@
         </w:rPr>
         <w:t>chrR</w:t>
       </w:r>
-      <w:proofErr w:type="spellEnd"/>
-      <w:r>
-        <w:t xml:space="preserve"> encode the sigma factor </w:t>
-      </w:r>
-      <w:proofErr w:type="spellStart"/>
-      <w:r>
-        <w:t>σ</w:t>
+      <w:r>
+        <w:t> encode the sigma factor σ</w:t>
       </w:r>
       <w:r>
         <w:rPr>
@@ -293,27 +471,9 @@
         </w:rPr>
         <w:t>E</w:t>
       </w:r>
-      <w:proofErr w:type="spellEnd"/>
-      <w:r>
-        <w:t xml:space="preserve"> and anti-sigma factor </w:t>
-      </w:r>
-      <w:proofErr w:type="spellStart"/>
-      <w:r>
-        <w:t>ChrR</w:t>
-      </w:r>
-      <w:proofErr w:type="spellEnd"/>
-      <w:r>
-        <w:t xml:space="preserve">, respectively. Stenotrophomonas </w:t>
-      </w:r>
-      <w:proofErr w:type="spellStart"/>
-      <w:r>
-        <w:t>maltophilia</w:t>
-      </w:r>
-      <w:proofErr w:type="spellEnd"/>
-      <w:r>
-        <w:t>, an opportunistic pathogen, is a multidrug-resistant gram-negative bacterium. Although it is not a photosynthetic microorganism, a </w:t>
-      </w:r>
-      <w:proofErr w:type="spellStart"/>
+      <w:r>
+        <w:t> and anti-sigma factor ChrR, respectively. Stenotrophomonas maltophilia, an opportunistic pathogen, is a multidrug-resistant gram-negative bacterium. Although it is not a photosynthetic microorganism, a </w:t>
+      </w:r>
       <w:r>
         <w:rPr>
           <w:i/>
@@ -321,7 +481,6 @@
         </w:rPr>
         <w:t>rpoE-chrR</w:t>
       </w:r>
-      <w:proofErr w:type="spellEnd"/>
       <w:r>
         <w:t> homolog (</w:t>
       </w:r>
@@ -340,23 +499,10 @@
           <w:i/>
           <w:iCs/>
         </w:rPr>
-        <w:t xml:space="preserve">S. </w:t>
-      </w:r>
-      <w:proofErr w:type="spellStart"/>
-      <w:r>
-        <w:rPr>
-          <w:i/>
-          <w:iCs/>
-        </w:rPr>
-        <w:t>maltophilia</w:t>
-      </w:r>
-      <w:proofErr w:type="spellEnd"/>
-      <w:r>
-        <w:t xml:space="preserve"> genome. In this study, we aimed to assess the significance of </w:t>
-      </w:r>
-      <w:proofErr w:type="spellStart"/>
-      <w:r>
-        <w:t>σ</w:t>
+        <w:t>S. maltophilia</w:t>
+      </w:r>
+      <w:r>
+        <w:t> genome. In this study, we aimed to assess the significance of σ</w:t>
       </w:r>
       <w:r>
         <w:rPr>
@@ -365,28 +511,15 @@
         <w:t>Ec</w:t>
       </w:r>
       <w:r>
-        <w:t>-ChrR</w:t>
-      </w:r>
-      <w:proofErr w:type="spellEnd"/>
-      <w:r>
-        <w:t xml:space="preserve"> pair in oxidative stress alleviation and antibiotic susceptibility of </w:t>
-      </w:r>
-      <w:r>
-        <w:rPr>
-          <w:i/>
-          <w:iCs/>
-        </w:rPr>
-        <w:t xml:space="preserve">S. </w:t>
-      </w:r>
-      <w:proofErr w:type="spellStart"/>
-      <w:r>
-        <w:rPr>
-          <w:i/>
-          <w:iCs/>
-        </w:rPr>
-        <w:t>maltophilia</w:t>
-      </w:r>
-      <w:proofErr w:type="spellEnd"/>
+        <w:t>-ChrR pair in oxidative stress alleviation and antibiotic susceptibility of </w:t>
+      </w:r>
+      <w:r>
+        <w:rPr>
+          <w:i/>
+          <w:iCs/>
+        </w:rPr>
+        <w:t>S. maltophilia</w:t>
+      </w:r>
       <w:r>
         <w:t> KJ.</w:t>
       </w:r>
@@ -402,7 +535,6 @@
       <w:r>
         <w:t>Reverse transcription-polymerase chain reaction was used to validate the presence of operon. The contribution of </w:t>
       </w:r>
-      <w:proofErr w:type="spellStart"/>
       <w:r>
         <w:rPr>
           <w:i/>
@@ -410,27 +542,9 @@
         </w:rPr>
         <w:t>rpoEc-chrR-chrA</w:t>
       </w:r>
-      <w:proofErr w:type="spellEnd"/>
-      <w:r>
-        <w:t> operon to oxidative stress alleviation and antibiotic susceptibility was evaluated using mutant constructs and stress-tolerance assays. RNA-</w:t>
-      </w:r>
-      <w:proofErr w:type="spellStart"/>
-      <w:r>
-        <w:t>seq</w:t>
-      </w:r>
-      <w:proofErr w:type="spellEnd"/>
-      <w:r>
-        <w:t xml:space="preserve"> transcriptome assay of wild-type KJ, </w:t>
-      </w:r>
-      <w:proofErr w:type="spellStart"/>
-      <w:r>
-        <w:t>KJΔChrR</w:t>
-      </w:r>
-      <w:proofErr w:type="spellEnd"/>
-      <w:r>
-        <w:t xml:space="preserve"> (</w:t>
-      </w:r>
-      <w:proofErr w:type="spellStart"/>
+      <w:r>
+        <w:t> operon to oxidative stress alleviation and antibiotic susceptibility was evaluated using mutant constructs and stress-tolerance assays. RNA-seq transcriptome assay of wild-type KJ, KJΔChrR (</w:t>
+      </w:r>
       <w:r>
         <w:rPr>
           <w:i/>
@@ -438,49 +552,18 @@
         </w:rPr>
         <w:t>chrR</w:t>
       </w:r>
-      <w:proofErr w:type="spellEnd"/>
-      <w:r>
-        <w:t xml:space="preserve"> mutant), and </w:t>
-      </w:r>
-      <w:proofErr w:type="spellStart"/>
-      <w:r>
-        <w:t>KJΔChrRΔRpoEc</w:t>
-      </w:r>
-      <w:proofErr w:type="spellEnd"/>
-      <w:r>
-        <w:t xml:space="preserve"> (</w:t>
-      </w:r>
-      <w:proofErr w:type="spellStart"/>
-      <w:r>
-        <w:rPr>
-          <w:i/>
-          <w:iCs/>
-        </w:rPr>
-        <w:t>chrR</w:t>
-      </w:r>
-      <w:proofErr w:type="spellEnd"/>
-      <w:r>
-        <w:rPr>
-          <w:i/>
-          <w:iCs/>
-        </w:rPr>
-        <w:t>/</w:t>
-      </w:r>
-      <w:proofErr w:type="spellStart"/>
-      <w:r>
-        <w:rPr>
-          <w:i/>
-          <w:iCs/>
-        </w:rPr>
-        <w:t>rpoEc</w:t>
-      </w:r>
-      <w:proofErr w:type="spellEnd"/>
-      <w:r>
-        <w:t xml:space="preserve"> double mutant) was performed to reveal the </w:t>
-      </w:r>
-      <w:proofErr w:type="spellStart"/>
-      <w:r>
-        <w:t>σ</w:t>
+      <w:r>
+        <w:t> mutant), and KJΔChrRΔRpoEc (</w:t>
+      </w:r>
+      <w:r>
+        <w:rPr>
+          <w:i/>
+          <w:iCs/>
+        </w:rPr>
+        <w:t>chrR/rpoEc</w:t>
+      </w:r>
+      <w:r>
+        <w:t> double mutant) was performed to reveal the σ</w:t>
       </w:r>
       <w:r>
         <w:rPr>
@@ -488,7 +571,6 @@
         </w:rPr>
         <w:t>Ec</w:t>
       </w:r>
-      <w:proofErr w:type="spellEnd"/>
       <w:r>
         <w:t> regulon.</w:t>
       </w:r>
@@ -504,7 +586,6 @@
       <w:r>
         <w:t>The </w:t>
       </w:r>
-      <w:proofErr w:type="spellStart"/>
       <w:r>
         <w:rPr>
           <w:i/>
@@ -512,19 +593,9 @@
         </w:rPr>
         <w:t>rpoEc-chrR</w:t>
       </w:r>
-      <w:proofErr w:type="spellEnd"/>
-      <w:r>
-        <w:t xml:space="preserve"> pair and downstream </w:t>
-      </w:r>
-      <w:proofErr w:type="spellStart"/>
-      <w:r>
-        <w:t>chrA</w:t>
-      </w:r>
-      <w:proofErr w:type="spellEnd"/>
-      <w:r>
-        <w:t xml:space="preserve"> formed an operon. Inactivation of </w:t>
-      </w:r>
-      <w:proofErr w:type="spellStart"/>
+      <w:r>
+        <w:t> pair and downstream chrA formed an operon. Inactivation of </w:t>
+      </w:r>
       <w:r>
         <w:rPr>
           <w:i/>
@@ -532,11 +603,9 @@
         </w:rPr>
         <w:t>chrR</w:t>
       </w:r>
-      <w:proofErr w:type="spellEnd"/>
       <w:r>
         <w:t> upregulated the expression of </w:t>
       </w:r>
-      <w:proofErr w:type="spellStart"/>
       <w:r>
         <w:rPr>
           <w:i/>
@@ -544,13 +613,8 @@
         </w:rPr>
         <w:t>rpoEc-chrR-chrA</w:t>
       </w:r>
-      <w:proofErr w:type="spellEnd"/>
-      <w:r>
-        <w:t xml:space="preserve"> operon in an </w:t>
-      </w:r>
-      <w:proofErr w:type="spellStart"/>
-      <w:r>
-        <w:t>σ</w:t>
+      <w:r>
+        <w:t> operon in an σ</w:t>
       </w:r>
       <w:r>
         <w:rPr>
@@ -558,21 +622,8 @@
         </w:rPr>
         <w:t>Ec</w:t>
       </w:r>
-      <w:proofErr w:type="spellEnd"/>
-      <w:r>
-        <w:t xml:space="preserve">- and </w:t>
-      </w:r>
-      <w:proofErr w:type="spellStart"/>
-      <w:r>
-        <w:t>ChrA</w:t>
-      </w:r>
-      <w:proofErr w:type="spellEnd"/>
-      <w:r>
-        <w:t xml:space="preserve">-dependent manner. </w:t>
-      </w:r>
-      <w:proofErr w:type="spellStart"/>
-      <w:r>
-        <w:t>σ</w:t>
+      <w:r>
+        <w:t>- and ChrA-dependent manner. σ</w:t>
       </w:r>
       <w:r>
         <w:rPr>
@@ -580,13 +631,8 @@
         </w:rPr>
         <w:t>Ec</w:t>
       </w:r>
-      <w:proofErr w:type="spellEnd"/>
-      <w:r>
-        <w:t xml:space="preserve"> activation contributed to superoxide tolerance and increased β-lactam susceptibility but did not affect the tolerance to singlet oxygen and hydrogen peroxide. Transcriptome analysis </w:t>
-      </w:r>
-      <w:r>
-        <w:lastRenderedPageBreak/>
-        <w:t>revealed that expression of the nine-gene cluster, </w:t>
+      <w:r>
+        <w:t> activation contributed to superoxide tolerance and increased β-lactam susceptibility but did not affect the tolerance to singlet oxygen and hydrogen peroxide. Transcriptome analysis revealed that expression of the nine-gene cluster, </w:t>
       </w:r>
       <w:r>
         <w:rPr>
@@ -596,23 +642,7 @@
         <w:t>smlt2375-smlt2367</w:t>
       </w:r>
       <w:r>
-        <w:t xml:space="preserve">, was significantly upregulated in </w:t>
-      </w:r>
-      <w:proofErr w:type="spellStart"/>
-      <w:r>
-        <w:t>KJΔChrR</w:t>
-      </w:r>
-      <w:proofErr w:type="spellEnd"/>
-      <w:r>
-        <w:t xml:space="preserve"> and reverted to the wild-type level in </w:t>
-      </w:r>
-      <w:proofErr w:type="spellStart"/>
-      <w:r>
-        <w:t>KJΔChrRΔRpoEc</w:t>
-      </w:r>
-      <w:proofErr w:type="spellEnd"/>
-      <w:r>
-        <w:t>. </w:t>
+        <w:t>, was significantly upregulated in KJΔChrR and reverted to the wild-type level in KJΔChrRΔRpoEc. </w:t>
       </w:r>
       <w:r>
         <w:rPr>
@@ -624,7 +654,6 @@
       <w:r>
         <w:t> cluster was located upstream of the </w:t>
       </w:r>
-      <w:proofErr w:type="spellStart"/>
       <w:r>
         <w:rPr>
           <w:i/>
@@ -632,7 +661,6 @@
         </w:rPr>
         <w:t>rpoEc-chrR-chrA</w:t>
       </w:r>
-      <w:proofErr w:type="spellEnd"/>
       <w:r>
         <w:t> operon and divergently transcribed, seeming to be involved in membrane lipid modification. Deletion of </w:t>
       </w:r>
@@ -644,15 +672,7 @@
         <w:t>smlt2375-smlt2367</w:t>
       </w:r>
       <w:r>
-        <w:t xml:space="preserve"> cluster from the chromosome of </w:t>
-      </w:r>
-      <w:proofErr w:type="spellStart"/>
-      <w:r>
-        <w:t>KJΔChrR</w:t>
-      </w:r>
-      <w:proofErr w:type="spellEnd"/>
-      <w:r>
-        <w:t xml:space="preserve"> reverted the superoxide tolerance and β-lactam susceptibility to the wild-type level.</w:t>
+        <w:t> cluster from the chromosome of KJΔChrR reverted the superoxide tolerance and β-lactam susceptibility to the wild-type level.</w:t>
       </w:r>
     </w:p>
     <w:p>
@@ -666,7 +686,6 @@
       <w:r>
         <w:t>The </w:t>
       </w:r>
-      <w:proofErr w:type="spellStart"/>
       <w:r>
         <w:rPr>
           <w:i/>
@@ -674,7 +693,6 @@
         </w:rPr>
         <w:t>rpoEc-chrR</w:t>
       </w:r>
-      <w:proofErr w:type="spellEnd"/>
       <w:r>
         <w:t> pair of </w:t>
       </w:r>
@@ -683,21 +701,11 @@
           <w:i/>
           <w:iCs/>
         </w:rPr>
-        <w:t xml:space="preserve">S. </w:t>
-      </w:r>
-      <w:proofErr w:type="spellStart"/>
-      <w:r>
-        <w:rPr>
-          <w:i/>
-          <w:iCs/>
-        </w:rPr>
-        <w:t>maltophilia</w:t>
-      </w:r>
-      <w:proofErr w:type="spellEnd"/>
+        <w:t>S. maltophilia</w:t>
+      </w:r>
       <w:r>
         <w:t> was involved in superoxide tolerance and β-lactam susceptibility. Notably, a novel regulatory circuit involving </w:t>
       </w:r>
-      <w:proofErr w:type="spellStart"/>
       <w:r>
         <w:rPr>
           <w:i/>
@@ -705,7 +713,6 @@
         </w:rPr>
         <w:t>rpoEc-chrR-chrA</w:t>
       </w:r>
-      <w:proofErr w:type="spellEnd"/>
       <w:r>
         <w:t> operon and </w:t>
       </w:r>
@@ -723,7 +730,17 @@
     <w:p/>
     <w:p>
       <w:r>
-        <w:t xml:space="preserve">Example 3. </w:t>
+        <w:lastRenderedPageBreak/>
+        <w:t>Example 3</w:t>
+      </w:r>
+      <w:r>
+        <w:rPr>
+          <w:vertAlign w:val="superscript"/>
+        </w:rPr>
+        <w:t>4</w:t>
+      </w:r>
+      <w:r>
+        <w:t xml:space="preserve">. </w:t>
       </w:r>
     </w:p>
     <w:p>
@@ -735,29 +752,11 @@
           <w:i/>
           <w:iCs/>
         </w:rPr>
-        <w:t xml:space="preserve">Xanthomonas </w:t>
-      </w:r>
-      <w:proofErr w:type="spellStart"/>
-      <w:r>
-        <w:rPr>
-          <w:i/>
-          <w:iCs/>
-        </w:rPr>
-        <w:t>axonopodis</w:t>
-      </w:r>
-      <w:proofErr w:type="spellEnd"/>
-      <w:r>
-        <w:t> </w:t>
-      </w:r>
-      <w:proofErr w:type="spellStart"/>
-      <w:r>
-        <w:t>pv</w:t>
-      </w:r>
-      <w:proofErr w:type="spellEnd"/>
-      <w:r>
-        <w:t>. </w:t>
-      </w:r>
-      <w:proofErr w:type="spellStart"/>
+        <w:t>Xanthomonas axonopodis</w:t>
+      </w:r>
+      <w:r>
+        <w:t> pv. </w:t>
+      </w:r>
       <w:r>
         <w:rPr>
           <w:i/>
@@ -765,11 +764,9 @@
         </w:rPr>
         <w:t>glycines</w:t>
       </w:r>
-      <w:proofErr w:type="spellEnd"/>
       <w:r>
         <w:t> (</w:t>
       </w:r>
-      <w:proofErr w:type="spellStart"/>
       <w:r>
         <w:rPr>
           <w:i/>
@@ -777,11 +774,9 @@
         </w:rPr>
         <w:t>Xag</w:t>
       </w:r>
-      <w:proofErr w:type="spellEnd"/>
       <w:r>
         <w:t>), </w:t>
       </w:r>
-      <w:proofErr w:type="spellStart"/>
       <w:r>
         <w:rPr>
           <w:i/>
@@ -789,11 +784,9 @@
         </w:rPr>
         <w:t>rpoE</w:t>
       </w:r>
-      <w:proofErr w:type="spellEnd"/>
       <w:r>
         <w:t> (encoding </w:t>
       </w:r>
-      <w:proofErr w:type="spellStart"/>
       <w:r>
         <w:rPr>
           <w:i/>
@@ -807,11 +800,9 @@
         </w:rPr>
         <w:t>E</w:t>
       </w:r>
-      <w:proofErr w:type="spellEnd"/>
       <w:r>
         <w:t>) resided within the conserved </w:t>
       </w:r>
-      <w:proofErr w:type="spellStart"/>
       <w:r>
         <w:rPr>
           <w:i/>
@@ -829,25 +820,8 @@
         </w:rPr>
         <w:t>mucD</w:t>
       </w:r>
-      <w:proofErr w:type="spellEnd"/>
-      <w:r>
-        <w:t xml:space="preserve"> operon but was dually repressed by DSF </w:t>
-      </w:r>
-      <w:proofErr w:type="spellStart"/>
-      <w:r>
-        <w:t>signaling</w:t>
-      </w:r>
-      <w:proofErr w:type="spellEnd"/>
-      <w:r>
-        <w:t xml:space="preserve"> and the global regulator </w:t>
-      </w:r>
-      <w:proofErr w:type="spellStart"/>
-      <w:r>
-        <w:t>Clp</w:t>
-      </w:r>
-      <w:proofErr w:type="spellEnd"/>
-      <w:r>
-        <w:t>. Although H</w:t>
+      <w:r>
+        <w:t> operon but was dually repressed by DSF signaling and the global regulator Clp. Although H</w:t>
       </w:r>
       <w:r>
         <w:rPr>
@@ -867,7 +841,6 @@
       <w:r>
         <w:t> induced </w:t>
       </w:r>
-      <w:proofErr w:type="spellStart"/>
       <w:r>
         <w:rPr>
           <w:i/>
@@ -875,7 +848,6 @@
         </w:rPr>
         <w:t>rpoE</w:t>
       </w:r>
-      <w:proofErr w:type="spellEnd"/>
       <w:r>
         <w:t> transcription, its expression was paradoxically downregulated by H</w:t>
       </w:r>
@@ -897,7 +869,6 @@
       <w:r>
         <w:t>-detoxification genes (</w:t>
       </w:r>
-      <w:proofErr w:type="spellStart"/>
       <w:r>
         <w:rPr>
           <w:i/>
@@ -905,11 +876,9 @@
         </w:rPr>
         <w:t>oxyR</w:t>
       </w:r>
-      <w:proofErr w:type="spellEnd"/>
       <w:r>
         <w:t>, </w:t>
       </w:r>
-      <w:proofErr w:type="spellStart"/>
       <w:r>
         <w:rPr>
           <w:i/>
@@ -917,11 +886,9 @@
         </w:rPr>
         <w:t>ahpC</w:t>
       </w:r>
-      <w:proofErr w:type="spellEnd"/>
       <w:r>
         <w:t>, </w:t>
       </w:r>
-      <w:proofErr w:type="spellStart"/>
       <w:r>
         <w:rPr>
           <w:i/>
@@ -929,11 +896,9 @@
         </w:rPr>
         <w:t>ahpF</w:t>
       </w:r>
-      <w:proofErr w:type="spellEnd"/>
       <w:r>
         <w:t>, </w:t>
       </w:r>
-      <w:proofErr w:type="spellStart"/>
       <w:r>
         <w:rPr>
           <w:i/>
@@ -941,11 +906,9 @@
         </w:rPr>
         <w:t>catB</w:t>
       </w:r>
-      <w:proofErr w:type="spellEnd"/>
       <w:r>
         <w:t>), suggesting a potential feedback loop. Notably, the </w:t>
       </w:r>
-      <w:proofErr w:type="spellStart"/>
       <w:r>
         <w:rPr>
           <w:i/>
@@ -953,17 +916,8 @@
         </w:rPr>
         <w:t>rpoE</w:t>
       </w:r>
-      <w:proofErr w:type="spellEnd"/>
-      <w:r>
-        <w:t xml:space="preserve"> mutant exhibited attenuated soybean virulence characterized by (1) reduced cell wall-degrading enzymes (CWDEs) production, leading to diminished activation of soybean innate immunity (ROS burst, callose deposition, programmed cell death, and </w:t>
-      </w:r>
-      <w:proofErr w:type="spellStart"/>
-      <w:r>
-        <w:t>jasmonic</w:t>
-      </w:r>
-      <w:proofErr w:type="spellEnd"/>
-      <w:r>
-        <w:t xml:space="preserve"> acid accumulation); (2) increased H</w:t>
+      <w:r>
+        <w:t> mutant exhibited attenuated soybean virulence characterized by (1) reduced cell wall-degrading enzymes (CWDEs) production, leading to diminished activation of soybean innate immunity (ROS burst, callose deposition, programmed cell death, and jasmonic acid accumulation); (2) increased H</w:t>
       </w:r>
       <w:r>
         <w:rPr>
@@ -983,7 +937,6 @@
       <w:r>
         <w:t> sensitivity with impaired siderophore-mediated iron acquisition; (3) failure to elicit hypersensitive response (HR) in nonhosts. Significantly, </w:t>
       </w:r>
-      <w:proofErr w:type="spellStart"/>
       <w:r>
         <w:rPr>
           <w:i/>
@@ -991,19 +944,9 @@
         </w:rPr>
         <w:t>rpoE</w:t>
       </w:r>
-      <w:proofErr w:type="spellEnd"/>
-      <w:r>
-        <w:t xml:space="preserve"> complementation fully restored virulence traits. Collectively, </w:t>
-      </w:r>
-      <w:proofErr w:type="spellStart"/>
-      <w:r>
-        <w:t>RpoE</w:t>
-      </w:r>
-      <w:proofErr w:type="spellEnd"/>
-      <w:r>
-        <w:t xml:space="preserve"> emerges as a central regulator orchestrating oxidative stress adaptation, stealth pathogenesis via CWDEs-mediated immune suppression, and host-specific virulence/HR elicitation in </w:t>
-      </w:r>
-      <w:proofErr w:type="spellStart"/>
+      <w:r>
+        <w:t> complementation fully restored virulence traits. Collectively, RpoE emerges as a central regulator orchestrating oxidative stress adaptation, stealth pathogenesis via CWDEs-mediated immune suppression, and host-specific virulence/HR elicitation in </w:t>
+      </w:r>
       <w:r>
         <w:rPr>
           <w:i/>
@@ -1011,7 +954,6 @@
         </w:rPr>
         <w:t>Xag</w:t>
       </w:r>
-      <w:proofErr w:type="spellEnd"/>
       <w:r>
         <w:t> through its unique network, redefining sigma factor functionality in xanthomonads and providing targets for disrupting pathogen-host interactions.</w:t>
       </w:r>
@@ -1028,7 +970,7 @@
         <w:rPr>
           <w:u w:val="single"/>
         </w:rPr>
-        <w:t>Exercise 1B</w:t>
+        <w:t>Exercise B</w:t>
       </w:r>
       <w:r>
         <w:rPr>
@@ -1039,45 +981,21 @@
     </w:p>
     <w:p>
       <w:r>
-        <w:t xml:space="preserve">As you read papers for your literature search/introduction, </w:t>
-      </w:r>
-      <w:r>
-        <w:rPr>
-          <w:b/>
-          <w:bCs/>
-        </w:rPr>
-        <w:t>pay attention to the quality of the writing</w:t>
-      </w:r>
-      <w:r>
-        <w:t xml:space="preserve">. </w:t>
+        <w:t xml:space="preserve">Draft your own abstract. Think carefully about the level of detail required to describe each section, and the information that a reader needs to know about your thesis. </w:t>
       </w:r>
     </w:p>
     <w:p>
       <w:r>
-        <w:t xml:space="preserve">Select one paragraph that you think is </w:t>
-      </w:r>
-      <w:r>
-        <w:rPr>
-          <w:b/>
-          <w:bCs/>
-        </w:rPr>
-        <w:t>particularly well-written,</w:t>
-      </w:r>
-      <w:r>
-        <w:t xml:space="preserve"> and one paragraph that you think is </w:t>
-      </w:r>
-      <w:r>
-        <w:rPr>
-          <w:b/>
-          <w:bCs/>
-        </w:rPr>
-        <w:t>particularly poorly-written</w:t>
-      </w:r>
-      <w:r>
-        <w:t>, and submit these</w:t>
-      </w:r>
-      <w:r>
-        <w:t xml:space="preserve"> to Dr. Feeney via e-mail before our meeting next week.</w:t>
+        <w:t>Then, edit your draft. Look for opportunities to make it more concise</w:t>
+      </w:r>
+      <w:r>
+        <w:t xml:space="preserve"> (omit unneeded words). Ask a friend or colleague for feedback </w:t>
+      </w:r>
+      <w:r>
+        <w:t xml:space="preserve">on whether your abstract </w:t>
+      </w:r>
+      <w:r>
+        <w:t>effectively summarises your project.</w:t>
       </w:r>
     </w:p>
     <w:p/>
@@ -1104,53 +1022,21 @@
         <w:rPr>
           <w:bCs/>
         </w:rPr>
-        <w:t xml:space="preserve">Gao F, Ye F, Buck M, Zhang X. Subunit specialization in AAA+ proteins and substrate unfolding during transcription complex </w:t>
-      </w:r>
-      <w:proofErr w:type="spellStart"/>
+        <w:t>Tschowri N, Schumacher MA, Schlimpert S, et al. Tetrameric c-di-GMP mediates effective transcription factor dimerization to control Streptomyces development. </w:t>
+      </w:r>
       <w:r>
         <w:rPr>
           <w:bCs/>
-        </w:rPr>
-        <w:t>remodeling</w:t>
-      </w:r>
-      <w:proofErr w:type="spellEnd"/>
+          <w:i/>
+          <w:iCs/>
+        </w:rPr>
+        <w:t>Cell</w:t>
+      </w:r>
       <w:r>
         <w:rPr>
           <w:bCs/>
         </w:rPr>
-        <w:t>. </w:t>
-      </w:r>
-      <w:r>
-        <w:rPr>
-          <w:bCs/>
-          <w:i/>
-          <w:iCs/>
-        </w:rPr>
-        <w:t xml:space="preserve">Proc Natl </w:t>
-      </w:r>
-      <w:proofErr w:type="spellStart"/>
-      <w:r>
-        <w:rPr>
-          <w:bCs/>
-          <w:i/>
-          <w:iCs/>
-        </w:rPr>
-        <w:t>Acad</w:t>
-      </w:r>
-      <w:proofErr w:type="spellEnd"/>
-      <w:r>
-        <w:rPr>
-          <w:bCs/>
-          <w:i/>
-          <w:iCs/>
-        </w:rPr>
-        <w:t xml:space="preserve"> Sci U S A</w:t>
-      </w:r>
-      <w:r>
-        <w:rPr>
-          <w:bCs/>
-        </w:rPr>
-        <w:t>. 2025;122(17):e2425868122. doi:10.1073/pnas.2425868122</w:t>
+        <w:t>. 2014;158(5):1136-1147. doi:10.1016/j.cell.2014.07.022</w:t>
       </w:r>
     </w:p>
     <w:p>
@@ -1168,71 +1054,21 @@
         <w:rPr>
           <w:bCs/>
         </w:rPr>
-        <w:t>Ku RH, Lu HF, Li LH, Yeh TY, Lin YT, Yang TC. Roles of the </w:t>
-      </w:r>
-      <w:proofErr w:type="spellStart"/>
+        <w:t>Gao F, Ye F, Buck M, Zhang X. Subunit specialization in AAA+ proteins and substrate unfolding during transcription complex remodeling. </w:t>
+      </w:r>
       <w:r>
         <w:rPr>
           <w:bCs/>
           <w:i/>
           <w:iCs/>
         </w:rPr>
-        <w:t>rpoEc-chrR-chrA</w:t>
-      </w:r>
-      <w:proofErr w:type="spellEnd"/>
+        <w:t>Proc Natl Acad Sci U S A</w:t>
+      </w:r>
       <w:r>
         <w:rPr>
           <w:bCs/>
         </w:rPr>
-        <w:t> operon in superoxide tolerance and β-lactam susceptibility of </w:t>
-      </w:r>
-      <w:r>
-        <w:rPr>
-          <w:bCs/>
-          <w:i/>
-          <w:iCs/>
-        </w:rPr>
-        <w:t xml:space="preserve">Stenotrophomonas </w:t>
-      </w:r>
-      <w:proofErr w:type="spellStart"/>
-      <w:r>
-        <w:rPr>
-          <w:bCs/>
-          <w:i/>
-          <w:iCs/>
-        </w:rPr>
-        <w:t>maltophilia</w:t>
-      </w:r>
-      <w:proofErr w:type="spellEnd"/>
-      <w:r>
-        <w:rPr>
-          <w:bCs/>
-        </w:rPr>
-        <w:t>. </w:t>
-      </w:r>
-      <w:r>
-        <w:rPr>
-          <w:bCs/>
-          <w:i/>
-          <w:iCs/>
-        </w:rPr>
-        <w:t xml:space="preserve">Front Cell Infect </w:t>
-      </w:r>
-      <w:proofErr w:type="spellStart"/>
-      <w:r>
-        <w:rPr>
-          <w:bCs/>
-          <w:i/>
-          <w:iCs/>
-        </w:rPr>
-        <w:t>Microbiol</w:t>
-      </w:r>
-      <w:proofErr w:type="spellEnd"/>
-      <w:r>
-        <w:rPr>
-          <w:bCs/>
-        </w:rPr>
-        <w:t>. 2025;15:1492008. Published 2025 Feb 4. doi:10.3389/fcimb.2025.1492008</w:t>
+        <w:t>. 2025;122(17):e2425868122. doi:10.1073/pnas.2425868122</w:t>
       </w:r>
     </w:p>
     <w:p>
@@ -1250,21 +1086,21 @@
         <w:rPr>
           <w:bCs/>
         </w:rPr>
-        <w:t xml:space="preserve">Geng H, Su R, Tao Y, et al. </w:t>
-      </w:r>
-      <w:proofErr w:type="spellStart"/>
+        <w:t>Ku RH, Lu HF, Li LH, Yeh TY, Lin YT, Yang TC. Roles of the </w:t>
+      </w:r>
       <w:r>
         <w:rPr>
           <w:bCs/>
-        </w:rPr>
-        <w:t>RpoE</w:t>
-      </w:r>
-      <w:proofErr w:type="spellEnd"/>
+          <w:i/>
+          <w:iCs/>
+        </w:rPr>
+        <w:t>rpoEc-chrR-chrA</w:t>
+      </w:r>
       <w:r>
         <w:rPr>
           <w:bCs/>
         </w:rPr>
-        <w:t xml:space="preserve"> Orchestrates Oxidative Stress Adaptation, Virulence, and Dual Plant Immune Modulation in </w:t>
+        <w:t> operon in superoxide tolerance and β-lactam susceptibility of </w:t>
       </w:r>
       <w:r>
         <w:rPr>
@@ -1272,48 +1108,68 @@
           <w:i/>
           <w:iCs/>
         </w:rPr>
-        <w:t xml:space="preserve">Xanthomonas </w:t>
-      </w:r>
-      <w:proofErr w:type="spellStart"/>
+        <w:t>Stenotrophomonas maltophilia</w:t>
+      </w:r>
       <w:r>
         <w:rPr>
           <w:bCs/>
-          <w:i/>
-          <w:iCs/>
-        </w:rPr>
-        <w:t>axonopodis</w:t>
-      </w:r>
-      <w:proofErr w:type="spellEnd"/>
+        </w:rPr>
+        <w:t>. </w:t>
+      </w:r>
       <w:r>
         <w:rPr>
           <w:bCs/>
-        </w:rPr>
-        <w:t> </w:t>
-      </w:r>
-      <w:proofErr w:type="spellStart"/>
+          <w:i/>
+          <w:iCs/>
+        </w:rPr>
+        <w:t>Front Cell Infect Microbiol</w:t>
+      </w:r>
       <w:r>
         <w:rPr>
           <w:bCs/>
         </w:rPr>
-        <w:t>pv</w:t>
-      </w:r>
-      <w:proofErr w:type="spellEnd"/>
-      <w:r>
+        <w:t>. 2025;15:1492008. Published 2025 Feb 4. doi:10.3389/fcimb.2025.1492008</w:t>
+      </w:r>
+    </w:p>
+    <w:p>
+      <w:pPr>
+        <w:pStyle w:val="ListParagraph"/>
+        <w:numPr>
+          <w:ilvl w:val="0"/>
+          <w:numId w:val="8"/>
+        </w:numPr>
         <w:rPr>
           <w:bCs/>
         </w:rPr>
-        <w:t>. </w:t>
-      </w:r>
-      <w:proofErr w:type="spellStart"/>
+      </w:pPr>
       <w:r>
         <w:rPr>
           <w:bCs/>
+        </w:rPr>
+        <w:t>Geng H, Su R, Tao Y, et al. RpoE Orchestrates Oxidative Stress Adaptation, Virulence, and Dual Plant Immune Modulation in </w:t>
+      </w:r>
+      <w:r>
+        <w:rPr>
+          <w:bCs/>
+          <w:i/>
+          <w:iCs/>
+        </w:rPr>
+        <w:t>Xanthomonas axonopodis</w:t>
+      </w:r>
+      <w:r>
+        <w:rPr>
+          <w:bCs/>
+        </w:rPr>
+        <w:t> pv. </w:t>
+      </w:r>
+      <w:r>
+        <w:rPr>
+          <w:bCs/>
           <w:i/>
           <w:iCs/>
         </w:rPr>
         <w:t>glycines</w:t>
       </w:r>
-      <w:proofErr w:type="spellEnd"/>
       <w:r>
         <w:rPr>
           <w:bCs/>
@@ -1461,6 +1317,92 @@
     </w:lvl>
   </w:abstractNum>
   <w:abstractNum w:abstractNumId="1" w15:restartNumberingAfterBreak="0">
+    <w:nsid w:val="094D0BE5"/>
+    <w:multiLevelType w:val="hybridMultilevel"/>
+    <w:tmpl w:val="EE64192C"/>
+    <w:lvl w:ilvl="0" w:tplc="0809000F">
+      <w:start w:val="1"/>
+      <w:numFmt w:val="decimal"/>
+      <w:lvlText w:val="%1."/>
+      <w:lvlJc w:val="left"/>
+      <w:pPr>
+        <w:ind w:left="720" w:hanging="360"/>
+      </w:pPr>
+    </w:lvl>
+    <w:lvl w:ilvl="1" w:tplc="08090019" w:tentative="1">
+      <w:start w:val="1"/>
+      <w:numFmt w:val="lowerLetter"/>
+      <w:lvlText w:val="%2."/>
+      <w:lvlJc w:val="left"/>
+      <w:pPr>
+        <w:ind w:left="1440" w:hanging="360"/>
+      </w:pPr>
+    </w:lvl>
+    <w:lvl w:ilvl="2" w:tplc="0809001B" w:tentative="1">
+      <w:start w:val="1"/>
+      <w:numFmt w:val="lowerRoman"/>
+      <w:lvlText w:val="%3."/>
+      <w:lvlJc w:val="right"/>
+      <w:pPr>
+        <w:ind w:left="2160" w:hanging="180"/>
+      </w:pPr>
+    </w:lvl>
+    <w:lvl w:ilvl="3" w:tplc="0809000F" w:tentative="1">
+      <w:start w:val="1"/>
+      <w:numFmt w:val="decimal"/>
+      <w:lvlText w:val="%4."/>
+      <w:lvlJc w:val="left"/>
+      <w:pPr>
+        <w:ind w:left="2880" w:hanging="360"/>
+      </w:pPr>
+    </w:lvl>
+    <w:lvl w:ilvl="4" w:tplc="08090019" w:tentative="1">
+      <w:start w:val="1"/>
+      <w:numFmt w:val="lowerLetter"/>
+      <w:lvlText w:val="%5."/>
+      <w:lvlJc w:val="left"/>
+      <w:pPr>
+        <w:ind w:left="3600" w:hanging="360"/>
+      </w:pPr>
+    </w:lvl>
+    <w:lvl w:ilvl="5" w:tplc="0809001B" w:tentative="1">
+      <w:start w:val="1"/>
+      <w:numFmt w:val="lowerRoman"/>
+      <w:lvlText w:val="%6."/>
+      <w:lvlJc w:val="right"/>
+      <w:pPr>
+        <w:ind w:left="4320" w:hanging="180"/>
+      </w:pPr>
+    </w:lvl>
+    <w:lvl w:ilvl="6" w:tplc="0809000F" w:tentative="1">
+      <w:start w:val="1"/>
+      <w:numFmt w:val="decimal"/>
+      <w:lvlText w:val="%7."/>
+      <w:lvlJc w:val="left"/>
+      <w:pPr>
+        <w:ind w:left="5040" w:hanging="360"/>
+      </w:pPr>
+    </w:lvl>
+    <w:lvl w:ilvl="7" w:tplc="08090019" w:tentative="1">
+      <w:start w:val="1"/>
+      <w:numFmt w:val="lowerLetter"/>
+      <w:lvlText w:val="%8."/>
+      <w:lvlJc w:val="left"/>
+      <w:pPr>
+        <w:ind w:left="5760" w:hanging="360"/>
+      </w:pPr>
+    </w:lvl>
+    <w:lvl w:ilvl="8" w:tplc="0809001B" w:tentative="1">
+      <w:start w:val="1"/>
+      <w:numFmt w:val="lowerRoman"/>
+      <w:lvlText w:val="%9."/>
+      <w:lvlJc w:val="right"/>
+      <w:pPr>
+        <w:ind w:left="6480" w:hanging="180"/>
+      </w:pPr>
+    </w:lvl>
+  </w:abstractNum>
+  <w:abstractNum w:abstractNumId="2" w15:restartNumberingAfterBreak="0">
     <w:nsid w:val="0CBE124F"/>
     <w:multiLevelType w:val="hybridMultilevel"/>
     <w:tmpl w:val="AEB0201A"/>
@@ -1549,7 +1491,7 @@
       </w:pPr>
     </w:lvl>
   </w:abstractNum>
-  <w:abstractNum w:abstractNumId="2" w15:restartNumberingAfterBreak="0">
+  <w:abstractNum w:abstractNumId="3" w15:restartNumberingAfterBreak="0">
     <w:nsid w:val="0E877959"/>
     <w:multiLevelType w:val="multilevel"/>
     <w:tmpl w:val="1C9CFD6C"/>
@@ -1662,7 +1604,182 @@
       </w:pPr>
     </w:lvl>
   </w:abstractNum>
-  <w:abstractNum w:abstractNumId="3" w15:restartNumberingAfterBreak="0">
+  <w:abstractNum w:abstractNumId="4" w15:restartNumberingAfterBreak="0">
+    <w:nsid w:val="1C744DC8"/>
+    <w:multiLevelType w:val="hybridMultilevel"/>
+    <w:tmpl w:val="C852651A"/>
+    <w:lvl w:ilvl="0" w:tplc="0809000F">
+      <w:start w:val="1"/>
+      <w:numFmt w:val="decimal"/>
+      <w:lvlText w:val="%1."/>
+      <w:lvlJc w:val="left"/>
+      <w:pPr>
+        <w:ind w:left="720" w:hanging="360"/>
+      </w:pPr>
+      <w:rPr>
+        <w:rFonts w:hint="default"/>
+      </w:rPr>
+    </w:lvl>
+    <w:lvl w:ilvl="1" w:tplc="08090019" w:tentative="1">
+      <w:start w:val="1"/>
+      <w:numFmt w:val="lowerLetter"/>
+      <w:lvlText w:val="%2."/>
+      <w:lvlJc w:val="left"/>
+      <w:pPr>
+        <w:ind w:left="1440" w:hanging="360"/>
+      </w:pPr>
+    </w:lvl>
+    <w:lvl w:ilvl="2" w:tplc="0809001B" w:tentative="1">
+      <w:start w:val="1"/>
+      <w:numFmt w:val="lowerRoman"/>
+      <w:lvlText w:val="%3."/>
+      <w:lvlJc w:val="right"/>
+      <w:pPr>
+        <w:ind w:left="2160" w:hanging="180"/>
+      </w:pPr>
+    </w:lvl>
+    <w:lvl w:ilvl="3" w:tplc="0809000F" w:tentative="1">
+      <w:start w:val="1"/>
+      <w:numFmt w:val="decimal"/>
+      <w:lvlText w:val="%4."/>
+      <w:lvlJc w:val="left"/>
+      <w:pPr>
+        <w:ind w:left="2880" w:hanging="360"/>
+      </w:pPr>
+    </w:lvl>
+    <w:lvl w:ilvl="4" w:tplc="08090019" w:tentative="1">
+      <w:start w:val="1"/>
+      <w:numFmt w:val="lowerLetter"/>
+      <w:lvlText w:val="%5."/>
+      <w:lvlJc w:val="left"/>
+      <w:pPr>
+        <w:ind w:left="3600" w:hanging="360"/>
+      </w:pPr>
+    </w:lvl>
+    <w:lvl w:ilvl="5" w:tplc="0809001B" w:tentative="1">
+      <w:start w:val="1"/>
+      <w:numFmt w:val="lowerRoman"/>
+      <w:lvlText w:val="%6."/>
+      <w:lvlJc w:val="right"/>
+      <w:pPr>
+        <w:ind w:left="4320" w:hanging="180"/>
+      </w:pPr>
+    </w:lvl>
+    <w:lvl w:ilvl="6" w:tplc="0809000F" w:tentative="1">
+      <w:start w:val="1"/>
+      <w:numFmt w:val="decimal"/>
+      <w:lvlText w:val="%7."/>
+      <w:lvlJc w:val="left"/>
+      <w:pPr>
+        <w:ind w:left="5040" w:hanging="360"/>
+      </w:pPr>
+    </w:lvl>
+    <w:lvl w:ilvl="7" w:tplc="08090019" w:tentative="1">
+      <w:start w:val="1"/>
+      <w:numFmt w:val="lowerLetter"/>
+      <w:lvlText w:val="%8."/>
+      <w:lvlJc w:val="left"/>
+      <w:pPr>
+        <w:ind w:left="5760" w:hanging="360"/>
+      </w:pPr>
+    </w:lvl>
+    <w:lvl w:ilvl="8" w:tplc="0809001B" w:tentative="1">
+      <w:start w:val="1"/>
+      <w:numFmt w:val="lowerRoman"/>
+      <w:lvlText w:val="%9."/>
+      <w:lvlJc w:val="right"/>
+      <w:pPr>
+        <w:ind w:left="6480" w:hanging="180"/>
+      </w:pPr>
+    </w:lvl>
+  </w:abstractNum>
+  <w:abstractNum w:abstractNumId="5" w15:restartNumberingAfterBreak="0">
+    <w:nsid w:val="1CD249CB"/>
+    <w:multiLevelType w:val="hybridMultilevel"/>
+    <w:tmpl w:val="830AA91A"/>
+    <w:lvl w:ilvl="0" w:tplc="08090011">
+      <w:start w:val="1"/>
+      <w:numFmt w:val="decimal"/>
+      <w:lvlText w:val="%1)"/>
+      <w:lvlJc w:val="left"/>
+      <w:pPr>
+        <w:ind w:left="720" w:hanging="360"/>
+      </w:pPr>
+    </w:lvl>
+    <w:lvl w:ilvl="1" w:tplc="FFFFFFFF" w:tentative="1">
+      <w:start w:val="1"/>
+      <w:numFmt w:val="lowerLetter"/>
+      <w:lvlText w:val="%2."/>
+      <w:lvlJc w:val="left"/>
+      <w:pPr>
+        <w:ind w:left="1440" w:hanging="360"/>
+      </w:pPr>
+    </w:lvl>
+    <w:lvl w:ilvl="2" w:tplc="FFFFFFFF" w:tentative="1">
+      <w:start w:val="1"/>
+      <w:numFmt w:val="lowerRoman"/>
+      <w:lvlText w:val="%3."/>
+      <w:lvlJc w:val="right"/>
+      <w:pPr>
+        <w:ind w:left="2160" w:hanging="180"/>
+      </w:pPr>
+    </w:lvl>
+    <w:lvl w:ilvl="3" w:tplc="FFFFFFFF" w:tentative="1">
+      <w:start w:val="1"/>
+      <w:numFmt w:val="decimal"/>
+      <w:lvlText w:val="%4."/>
+      <w:lvlJc w:val="left"/>
+      <w:pPr>
+        <w:ind w:left="2880" w:hanging="360"/>
+      </w:pPr>
+    </w:lvl>
+    <w:lvl w:ilvl="4" w:tplc="FFFFFFFF" w:tentative="1">
+      <w:start w:val="1"/>
+      <w:numFmt w:val="lowerLetter"/>
+      <w:lvlText w:val="%5."/>
+      <w:lvlJc w:val="left"/>
+      <w:pPr>
+        <w:ind w:left="3600" w:hanging="360"/>
+      </w:pPr>
+    </w:lvl>
+    <w:lvl w:ilvl="5" w:tplc="FFFFFFFF" w:tentative="1">
+      <w:start w:val="1"/>
+      <w:numFmt w:val="lowerRoman"/>
+      <w:lvlText w:val="%6."/>
+      <w:lvlJc w:val="right"/>
+      <w:pPr>
+        <w:ind w:left="4320" w:hanging="180"/>
+      </w:pPr>
+    </w:lvl>
+    <w:lvl w:ilvl="6" w:tplc="FFFFFFFF" w:tentative="1">
+      <w:start w:val="1"/>
+      <w:numFmt w:val="decimal"/>
+      <w:lvlText w:val="%7."/>
+      <w:lvlJc w:val="left"/>
+      <w:pPr>
+        <w:ind w:left="5040" w:hanging="360"/>
+      </w:pPr>
+    </w:lvl>
+    <w:lvl w:ilvl="7" w:tplc="FFFFFFFF" w:tentative="1">
+      <w:start w:val="1"/>
+      <w:numFmt w:val="lowerLetter"/>
+      <w:lvlText w:val="%8."/>
+      <w:lvlJc w:val="left"/>
+      <w:pPr>
+        <w:ind w:left="5760" w:hanging="360"/>
+      </w:pPr>
+    </w:lvl>
+    <w:lvl w:ilvl="8" w:tplc="FFFFFFFF" w:tentative="1">
+      <w:start w:val="1"/>
+      <w:numFmt w:val="lowerRoman"/>
+      <w:lvlText w:val="%9."/>
+      <w:lvlJc w:val="right"/>
+      <w:pPr>
+        <w:ind w:left="6480" w:hanging="180"/>
+      </w:pPr>
+    </w:lvl>
+  </w:abstractNum>
+  <w:abstractNum w:abstractNumId="6" w15:restartNumberingAfterBreak="0">
     <w:nsid w:val="1D322C48"/>
     <w:multiLevelType w:val="hybridMultilevel"/>
     <w:tmpl w:val="00E8220C"/>
@@ -1751,7 +1868,7 @@
       </w:pPr>
     </w:lvl>
   </w:abstractNum>
-  <w:abstractNum w:abstractNumId="4" w15:restartNumberingAfterBreak="0">
+  <w:abstractNum w:abstractNumId="7" w15:restartNumberingAfterBreak="0">
     <w:nsid w:val="2DFC63B4"/>
     <w:multiLevelType w:val="multilevel"/>
     <w:tmpl w:val="6B46CC2A"/>
@@ -1864,7 +1981,7 @@
       </w:pPr>
     </w:lvl>
   </w:abstractNum>
-  <w:abstractNum w:abstractNumId="5" w15:restartNumberingAfterBreak="0">
+  <w:abstractNum w:abstractNumId="8" w15:restartNumberingAfterBreak="0">
     <w:nsid w:val="31FD750A"/>
     <w:multiLevelType w:val="hybridMultilevel"/>
     <w:tmpl w:val="9B082F84"/>
@@ -1977,7 +2094,7 @@
       </w:pPr>
     </w:lvl>
   </w:abstractNum>
-  <w:abstractNum w:abstractNumId="6" w15:restartNumberingAfterBreak="0">
+  <w:abstractNum w:abstractNumId="9" w15:restartNumberingAfterBreak="0">
     <w:nsid w:val="4D93401B"/>
     <w:multiLevelType w:val="hybridMultilevel"/>
     <w:tmpl w:val="0436D4BC"/>
@@ -2090,7 +2207,7 @@
       </w:pPr>
     </w:lvl>
   </w:abstractNum>
-  <w:abstractNum w:abstractNumId="7" w15:restartNumberingAfterBreak="0">
+  <w:abstractNum w:abstractNumId="10" w15:restartNumberingAfterBreak="0">
     <w:nsid w:val="6DEC5881"/>
     <w:multiLevelType w:val="hybridMultilevel"/>
     <w:tmpl w:val="50646332"/>
@@ -2203,29 +2320,130 @@
       </w:pPr>
     </w:lvl>
   </w:abstractNum>
+  <w:abstractNum w:abstractNumId="11" w15:restartNumberingAfterBreak="0">
+    <w:nsid w:val="7E0E2856"/>
+    <w:multiLevelType w:val="hybridMultilevel"/>
+    <w:tmpl w:val="11B6FA28"/>
+    <w:lvl w:ilvl="0" w:tplc="0809000F">
+      <w:start w:val="1"/>
+      <w:numFmt w:val="decimal"/>
+      <w:lvlText w:val="%1."/>
+      <w:lvlJc w:val="left"/>
+      <w:pPr>
+        <w:ind w:left="720" w:hanging="360"/>
+      </w:pPr>
+      <w:rPr>
+        <w:rFonts w:hint="default"/>
+      </w:rPr>
+    </w:lvl>
+    <w:lvl w:ilvl="1" w:tplc="08090019" w:tentative="1">
+      <w:start w:val="1"/>
+      <w:numFmt w:val="lowerLetter"/>
+      <w:lvlText w:val="%2."/>
+      <w:lvlJc w:val="left"/>
+      <w:pPr>
+        <w:ind w:left="1440" w:hanging="360"/>
+      </w:pPr>
+    </w:lvl>
+    <w:lvl w:ilvl="2" w:tplc="0809001B" w:tentative="1">
+      <w:start w:val="1"/>
+      <w:numFmt w:val="lowerRoman"/>
+      <w:lvlText w:val="%3."/>
+      <w:lvlJc w:val="right"/>
+      <w:pPr>
+        <w:ind w:left="2160" w:hanging="180"/>
+      </w:pPr>
+    </w:lvl>
+    <w:lvl w:ilvl="3" w:tplc="0809000F" w:tentative="1">
+      <w:start w:val="1"/>
+      <w:numFmt w:val="decimal"/>
+      <w:lvlText w:val="%4."/>
+      <w:lvlJc w:val="left"/>
+      <w:pPr>
+        <w:ind w:left="2880" w:hanging="360"/>
+      </w:pPr>
+    </w:lvl>
+    <w:lvl w:ilvl="4" w:tplc="08090019" w:tentative="1">
+      <w:start w:val="1"/>
+      <w:numFmt w:val="lowerLetter"/>
+      <w:lvlText w:val="%5."/>
+      <w:lvlJc w:val="left"/>
+      <w:pPr>
+        <w:ind w:left="3600" w:hanging="360"/>
+      </w:pPr>
+    </w:lvl>
+    <w:lvl w:ilvl="5" w:tplc="0809001B" w:tentative="1">
+      <w:start w:val="1"/>
+      <w:numFmt w:val="lowerRoman"/>
+      <w:lvlText w:val="%6."/>
+      <w:lvlJc w:val="right"/>
+      <w:pPr>
+        <w:ind w:left="4320" w:hanging="180"/>
+      </w:pPr>
+    </w:lvl>
+    <w:lvl w:ilvl="6" w:tplc="0809000F" w:tentative="1">
+      <w:start w:val="1"/>
+      <w:numFmt w:val="decimal"/>
+      <w:lvlText w:val="%7."/>
+      <w:lvlJc w:val="left"/>
+      <w:pPr>
+        <w:ind w:left="5040" w:hanging="360"/>
+      </w:pPr>
+    </w:lvl>
+    <w:lvl w:ilvl="7" w:tplc="08090019" w:tentative="1">
+      <w:start w:val="1"/>
+      <w:numFmt w:val="lowerLetter"/>
+      <w:lvlText w:val="%8."/>
+      <w:lvlJc w:val="left"/>
+      <w:pPr>
+        <w:ind w:left="5760" w:hanging="360"/>
+      </w:pPr>
+    </w:lvl>
+    <w:lvl w:ilvl="8" w:tplc="0809001B" w:tentative="1">
+      <w:start w:val="1"/>
+      <w:numFmt w:val="lowerRoman"/>
+      <w:lvlText w:val="%9."/>
+      <w:lvlJc w:val="right"/>
+      <w:pPr>
+        <w:ind w:left="6480" w:hanging="180"/>
+      </w:pPr>
+    </w:lvl>
+  </w:abstractNum>
   <w:num w:numId="1" w16cid:durableId="580992056">
-    <w:abstractNumId w:val="7"/>
+    <w:abstractNumId w:val="10"/>
   </w:num>
   <w:num w:numId="2" w16cid:durableId="790439498">
-    <w:abstractNumId w:val="5"/>
+    <w:abstractNumId w:val="8"/>
   </w:num>
   <w:num w:numId="3" w16cid:durableId="1968001991">
-    <w:abstractNumId w:val="6"/>
+    <w:abstractNumId w:val="9"/>
   </w:num>
   <w:num w:numId="4" w16cid:durableId="1419985117">
-    <w:abstractNumId w:val="2"/>
+    <w:abstractNumId w:val="3"/>
   </w:num>
   <w:num w:numId="5" w16cid:durableId="1580405821">
-    <w:abstractNumId w:val="4"/>
+    <w:abstractNumId w:val="7"/>
   </w:num>
   <w:num w:numId="6" w16cid:durableId="591939790">
     <w:abstractNumId w:val="0"/>
   </w:num>
   <w:num w:numId="7" w16cid:durableId="1410497286">
+    <w:abstractNumId w:val="2"/>
+  </w:num>
+  <w:num w:numId="8" w16cid:durableId="1680354971">
+    <w:abstractNumId w:val="6"/>
+  </w:num>
+  <w:num w:numId="9" w16cid:durableId="467480991">
+    <w:abstractNumId w:val="4"/>
+  </w:num>
+  <w:num w:numId="10" w16cid:durableId="1310867696">
+    <w:abstractNumId w:val="11"/>
+  </w:num>
+  <w:num w:numId="11" w16cid:durableId="1716157698">
     <w:abstractNumId w:val="1"/>
   </w:num>
-  <w:num w:numId="8" w16cid:durableId="1680354971">
-    <w:abstractNumId w:val="3"/>
+  <w:num w:numId="12" w16cid:durableId="575821137">
+    <w:abstractNumId w:val="5"/>
   </w:num>
 </w:numbering>
 </file>
